--- a/CSE 184_questions.docx
+++ b/CSE 184_questions.docx
@@ -73,7 +73,16 @@
           <w:sz w:val="24"/>
           <w:szCs w:val="24"/>
         </w:rPr>
-        <w:t xml:space="preserve">Student faculty ratio overtime in computer </w:t>
+        <w:t>Stud</w:t>
+      </w:r>
+      <w:bookmarkStart w:id="0" w:name="_GoBack"/>
+      <w:bookmarkEnd w:id="0"/>
+      <w:r>
+        <w:rPr>
+          <w:sz w:val="24"/>
+          <w:szCs w:val="24"/>
+        </w:rPr>
+        <w:t xml:space="preserve">ent faculty ratio overtime in computer </w:t>
       </w:r>
       <w:r>
         <w:rPr>
@@ -155,14 +164,27 @@
           <w:sz w:val="24"/>
           <w:szCs w:val="24"/>
         </w:rPr>
-        <w:t>Have</w:t>
-      </w:r>
-      <w:r>
-        <w:rPr>
-          <w:sz w:val="24"/>
-          <w:szCs w:val="24"/>
-        </w:rPr>
-        <w:t xml:space="preserve"> more classes been offered?</w:t>
+        <w:t>Are more students enrolled in Computer science classes?</w:t>
+      </w:r>
+    </w:p>
+    <w:p>
+      <w:pPr>
+        <w:pStyle w:val="ListParagraph"/>
+        <w:numPr>
+          <w:ilvl w:val="2"/>
+          <w:numId w:val="1"/>
+        </w:numPr>
+        <w:rPr>
+          <w:sz w:val="24"/>
+          <w:szCs w:val="24"/>
+        </w:rPr>
+      </w:pPr>
+      <w:r>
+        <w:rPr>
+          <w:sz w:val="24"/>
+          <w:szCs w:val="24"/>
+        </w:rPr>
+        <w:t>What about as a percentage of the university’s total enrolment?</w:t>
       </w:r>
     </w:p>
     <w:p>
@@ -182,14 +204,21 @@
           <w:sz w:val="24"/>
           <w:szCs w:val="24"/>
         </w:rPr>
-        <w:t>Are more students enrolled in Computer science classes?</w:t>
+        <w:t>Is the change consistent in both upper division and lower division courses</w:t>
+      </w:r>
+      <w:r>
+        <w:rPr>
+          <w:sz w:val="24"/>
+          <w:szCs w:val="24"/>
+        </w:rPr>
+        <w:t>?</w:t>
       </w:r>
     </w:p>
     <w:p>
       <w:pPr>
         <w:pStyle w:val="ListParagraph"/>
         <w:numPr>
-          <w:ilvl w:val="2"/>
+          <w:ilvl w:val="0"/>
           <w:numId w:val="1"/>
         </w:numPr>
         <w:rPr>
@@ -202,7 +231,7 @@
           <w:sz w:val="24"/>
           <w:szCs w:val="24"/>
         </w:rPr>
-        <w:t>What about as a percentage of the university’s total enrolment?</w:t>
+        <w:t>Which subjects in computer science has been more popular?</w:t>
       </w:r>
     </w:p>
     <w:p>
@@ -222,14 +251,27 @@
           <w:sz w:val="24"/>
           <w:szCs w:val="24"/>
         </w:rPr>
-        <w:t>Is the change consistent in both upper division and lower division courses</w:t>
-      </w:r>
-      <w:r>
-        <w:rPr>
-          <w:sz w:val="24"/>
-          <w:szCs w:val="24"/>
-        </w:rPr>
-        <w:t>?</w:t>
+        <w:t>Which class specifically has been more popular?</w:t>
+      </w:r>
+    </w:p>
+    <w:p>
+      <w:pPr>
+        <w:pStyle w:val="ListParagraph"/>
+        <w:numPr>
+          <w:ilvl w:val="1"/>
+          <w:numId w:val="1"/>
+        </w:numPr>
+        <w:rPr>
+          <w:sz w:val="24"/>
+          <w:szCs w:val="24"/>
+        </w:rPr>
+      </w:pPr>
+      <w:r>
+        <w:rPr>
+          <w:sz w:val="24"/>
+          <w:szCs w:val="24"/>
+        </w:rPr>
+        <w:t>What classes has been more popular and how have they changed over time?</w:t>
       </w:r>
     </w:p>
     <w:p>
@@ -249,7 +291,21 @@
           <w:sz w:val="24"/>
           <w:szCs w:val="24"/>
         </w:rPr>
-        <w:t>Which subjects in computer science has been more popular?</w:t>
+        <w:t>How has the student faculty ratio</w:t>
+      </w:r>
+      <w:r>
+        <w:rPr>
+          <w:sz w:val="24"/>
+          <w:szCs w:val="24"/>
+        </w:rPr>
+        <w:t xml:space="preserve"> in computer science</w:t>
+      </w:r>
+      <w:r>
+        <w:rPr>
+          <w:sz w:val="24"/>
+          <w:szCs w:val="24"/>
+        </w:rPr>
+        <w:t xml:space="preserve"> changed over time at these university’s?</w:t>
       </w:r>
     </w:p>
     <w:p>
@@ -269,80 +325,6 @@
           <w:sz w:val="24"/>
           <w:szCs w:val="24"/>
         </w:rPr>
-        <w:t>Which class specifically has been more popular?</w:t>
-      </w:r>
-    </w:p>
-    <w:p>
-      <w:pPr>
-        <w:pStyle w:val="ListParagraph"/>
-        <w:numPr>
-          <w:ilvl w:val="1"/>
-          <w:numId w:val="1"/>
-        </w:numPr>
-        <w:rPr>
-          <w:sz w:val="24"/>
-          <w:szCs w:val="24"/>
-        </w:rPr>
-      </w:pPr>
-      <w:r>
-        <w:rPr>
-          <w:sz w:val="24"/>
-          <w:szCs w:val="24"/>
-        </w:rPr>
-        <w:t>What classes has been more popular and how have they changed over time?</w:t>
-      </w:r>
-    </w:p>
-    <w:p>
-      <w:pPr>
-        <w:pStyle w:val="ListParagraph"/>
-        <w:numPr>
-          <w:ilvl w:val="0"/>
-          <w:numId w:val="1"/>
-        </w:numPr>
-        <w:rPr>
-          <w:sz w:val="24"/>
-          <w:szCs w:val="24"/>
-        </w:rPr>
-      </w:pPr>
-      <w:r>
-        <w:rPr>
-          <w:sz w:val="24"/>
-          <w:szCs w:val="24"/>
-        </w:rPr>
-        <w:t>How has the student faculty ratio</w:t>
-      </w:r>
-      <w:r>
-        <w:rPr>
-          <w:sz w:val="24"/>
-          <w:szCs w:val="24"/>
-        </w:rPr>
-        <w:t xml:space="preserve"> in computer science</w:t>
-      </w:r>
-      <w:r>
-        <w:rPr>
-          <w:sz w:val="24"/>
-          <w:szCs w:val="24"/>
-        </w:rPr>
-        <w:t xml:space="preserve"> changed over time at these university’s?</w:t>
-      </w:r>
-    </w:p>
-    <w:p>
-      <w:pPr>
-        <w:pStyle w:val="ListParagraph"/>
-        <w:numPr>
-          <w:ilvl w:val="1"/>
-          <w:numId w:val="1"/>
-        </w:numPr>
-        <w:rPr>
-          <w:sz w:val="24"/>
-          <w:szCs w:val="24"/>
-        </w:rPr>
-      </w:pPr>
-      <w:r>
-        <w:rPr>
-          <w:sz w:val="24"/>
-          <w:szCs w:val="24"/>
-        </w:rPr>
         <w:t xml:space="preserve">Does the student faculty ratio of computer science students change </w:t>
       </w:r>
       <w:r>
@@ -372,33 +354,6 @@
           <w:szCs w:val="24"/>
         </w:rPr>
         <w:t>schools</w:t>
-      </w:r>
-      <w:r>
-        <w:rPr>
-          <w:sz w:val="24"/>
-          <w:szCs w:val="24"/>
-        </w:rPr>
-        <w:t>?</w:t>
-      </w:r>
-    </w:p>
-    <w:p>
-      <w:pPr>
-        <w:pStyle w:val="ListParagraph"/>
-        <w:numPr>
-          <w:ilvl w:val="1"/>
-          <w:numId w:val="1"/>
-        </w:numPr>
-        <w:rPr>
-          <w:sz w:val="24"/>
-          <w:szCs w:val="24"/>
-        </w:rPr>
-      </w:pPr>
-      <w:r>
-        <w:rPr>
-          <w:sz w:val="24"/>
-          <w:szCs w:val="24"/>
-        </w:rPr>
-        <w:t>How to do these number compare to the published numbers for the entire university’s</w:t>
       </w:r>
       <w:r>
         <w:rPr>
@@ -921,8 +876,6 @@
         </w:rPr>
         <w:t>Selenium</w:t>
       </w:r>
-      <w:bookmarkStart w:id="0" w:name="_GoBack"/>
-      <w:bookmarkEnd w:id="0"/>
     </w:p>
     <w:p>
       <w:pPr>
